--- a/org/mit-sop/carpinelli-sop-mit.docx
+++ b/org/mit-sop/carpinelli-sop-mit.docx
@@ -53,7 +53,7 @@
         <w:t xml:space="preserve"> </w:t>
       </w:r>
       <w:r>
-        <w:t xml:space="preserve">18,</w:t>
+        <w:t xml:space="preserve">20,</w:t>
       </w:r>
       <w:r>
         <w:t xml:space="preserve"> </w:t>
@@ -62,6 +62,100 @@
         <w:t xml:space="preserve">2023</w:t>
       </w:r>
     </w:p>
+    <w:bookmarkStart w:id="20" w:name="introduction"/>
+    <w:p>
+      <w:pPr>
+        <w:pStyle w:val="Heading1"/>
+      </w:pPr>
+      <w:r>
+        <w:t xml:space="preserve">Introduction</w:t>
+      </w:r>
+    </w:p>
+    <w:p>
+      <w:pPr>
+        <w:pStyle w:val="FirstParagraph"/>
+      </w:pPr>
+      <w:r>
+        <w:t xml:space="preserve">I am an aerospace software engineer, and astrodynamical scientific software developer.</w:t>
+      </w:r>
+      <w:r>
+        <w:t xml:space="preserve"> </w:t>
+      </w:r>
+      <w:r>
+        <w:t xml:space="preserve">My aerospace dynamics &amp; controls research emphasized computation, and I have been fortunate</w:t>
+      </w:r>
+      <w:r>
+        <w:t xml:space="preserve"> </w:t>
+      </w:r>
+      <w:r>
+        <w:t xml:space="preserve">to have had the opportunity to exercise my computational dynamics background to further</w:t>
+      </w:r>
+      <w:r>
+        <w:t xml:space="preserve"> </w:t>
+      </w:r>
+      <w:r>
+        <w:t xml:space="preserve">human exploration efforts in NASA’s Artemis Program. Now, I aspire to continue to grow as</w:t>
+      </w:r>
+      <w:r>
+        <w:t xml:space="preserve"> </w:t>
+      </w:r>
+      <w:r>
+        <w:t xml:space="preserve">a computational dynamicist to expand astrophysical discovery in graduate physics programs,</w:t>
+      </w:r>
+      <w:r>
+        <w:t xml:space="preserve"> </w:t>
+      </w:r>
+      <w:r>
+        <w:t xml:space="preserve">and a future career as a computational researcher.</w:t>
+      </w:r>
+      <w:r>
+        <w:t xml:space="preserve"> </w:t>
+      </w:r>
+      <w:r>
+        <w:t xml:space="preserve">MIT’s Kavli Institute for Astrophysics and Space Research</w:t>
+      </w:r>
+    </w:p>
+    <w:bookmarkEnd w:id="20"/>
+    <w:bookmarkStart w:id="21" w:name="research-experience"/>
+    <w:p>
+      <w:pPr>
+        <w:pStyle w:val="Heading1"/>
+      </w:pPr>
+      <w:r>
+        <w:t xml:space="preserve">Research Experience</w:t>
+      </w:r>
+    </w:p>
+    <w:bookmarkEnd w:id="21"/>
+    <w:bookmarkStart w:id="22" w:name="scientific-computing"/>
+    <w:p>
+      <w:pPr>
+        <w:pStyle w:val="Heading1"/>
+      </w:pPr>
+      <w:r>
+        <w:t xml:space="preserve">Scientific Computing</w:t>
+      </w:r>
+    </w:p>
+    <w:bookmarkEnd w:id="22"/>
+    <w:bookmarkStart w:id="23" w:name="research-aspirations"/>
+    <w:p>
+      <w:pPr>
+        <w:pStyle w:val="Heading1"/>
+      </w:pPr>
+      <w:r>
+        <w:t xml:space="preserve">Research Aspirations</w:t>
+      </w:r>
+    </w:p>
+    <w:bookmarkEnd w:id="23"/>
+    <w:bookmarkStart w:id="24" w:name="forward-work"/>
+    <w:p>
+      <w:pPr>
+        <w:pStyle w:val="Heading1"/>
+      </w:pPr>
+      <w:r>
+        <w:t xml:space="preserve">Forward Work</w:t>
+      </w:r>
+    </w:p>
+    <w:bookmarkEnd w:id="24"/>
     <w:sectPr/>
   </w:body>
 </w:document>
@@ -275,25 +369,6 @@
       <w:jc w:val="center"/>
     </w:pPr>
   </w:style>
-  <w:style w:customStyle="1" w:styleId="AbstractTitle" w:type="paragraph">
-    <w:name w:val="Abstract Title"/>
-    <w:basedOn w:val="Normal"/>
-    <w:next w:val="Abstract"/>
-    <w:qFormat/>
-    <w:pPr>
-      <w:keepNext/>
-      <w:keepLines/>
-      <w:jc w:val="center"/>
-      <w:spacing w:after="0" w:before="300"/>
-    </w:pPr>
-    <w:rPr>
-      <w:sz w:val="20"/>
-      <w:szCs w:val="20"/>
-      <w:b/>
-      <w:color w:val="345A8A"/>
-      &gt;
-    </w:rPr>
-  </w:style>
   <w:style w:customStyle="1" w:styleId="Abstract" w:type="paragraph">
     <w:name w:val="Abstract"/>
     <w:basedOn w:val="Normal"/>
@@ -302,7 +377,7 @@
     <w:pPr>
       <w:keepNext/>
       <w:keepLines/>
-      <w:spacing w:after="300" w:before="100"/>
+      <w:spacing w:after="300" w:before="300"/>
     </w:pPr>
     <w:rPr>
       <w:sz w:val="20"/>
